--- a/USER GUIDE Tenea Luca.docx
+++ b/USER GUIDE Tenea Luca.docx
@@ -321,7 +321,85 @@
           <w:sz w:val="32"/>
           <w:szCs w:val="32"/>
         </w:rPr>
-        <w:t xml:space="preserve">You open up the code with spyder or another IDE, you will have this part of code. You can find all the functions used </w:t>
+        <w:t xml:space="preserve">When </w:t>
+      </w:r>
+      <w:proofErr w:type="spellStart"/>
+      <w:r>
+        <w:rPr>
+          <w:sz w:val="32"/>
+          <w:szCs w:val="32"/>
+        </w:rPr>
+        <w:t>you</w:t>
+      </w:r>
+      <w:proofErr w:type="spellEnd"/>
+      <w:r>
+        <w:rPr>
+          <w:sz w:val="32"/>
+          <w:szCs w:val="32"/>
+        </w:rPr>
+        <w:t xml:space="preserve"> run the program</w:t>
+      </w:r>
+      <w:r>
+        <w:rPr>
+          <w:sz w:val="32"/>
+          <w:szCs w:val="32"/>
+        </w:rPr>
+        <w:t xml:space="preserve"> with spyder or </w:t>
+      </w:r>
+      <w:proofErr w:type="spellStart"/>
+      <w:r>
+        <w:rPr>
+          <w:sz w:val="32"/>
+          <w:szCs w:val="32"/>
+        </w:rPr>
+        <w:t>another</w:t>
+      </w:r>
+      <w:proofErr w:type="spellEnd"/>
+      <w:r>
+        <w:rPr>
+          <w:sz w:val="32"/>
+          <w:szCs w:val="32"/>
+        </w:rPr>
+        <w:t xml:space="preserve"> IDE,</w:t>
+      </w:r>
+      <w:r>
+        <w:rPr>
+          <w:sz w:val="32"/>
+          <w:szCs w:val="32"/>
+        </w:rPr>
+        <w:t xml:space="preserve"> the code </w:t>
+      </w:r>
+      <w:proofErr w:type="spellStart"/>
+      <w:r>
+        <w:rPr>
+          <w:sz w:val="32"/>
+          <w:szCs w:val="32"/>
+        </w:rPr>
+        <w:t>will</w:t>
+      </w:r>
+      <w:proofErr w:type="spellEnd"/>
+      <w:r>
+        <w:rPr>
+          <w:sz w:val="32"/>
+          <w:szCs w:val="32"/>
+        </w:rPr>
+        <w:t xml:space="preserve"> </w:t>
+      </w:r>
+      <w:proofErr w:type="spellStart"/>
+      <w:r>
+        <w:rPr>
+          <w:sz w:val="32"/>
+          <w:szCs w:val="32"/>
+        </w:rPr>
+        <w:t>pop up</w:t>
+      </w:r>
+      <w:proofErr w:type="spellEnd"/>
+      <w:r>
+        <w:rPr>
+          <w:sz w:val="32"/>
+          <w:szCs w:val="32"/>
+        </w:rPr>
+        <w:t xml:space="preserve">. You can find all the functions used </w:t>
       </w:r>
       <w:r>
         <w:rPr>
@@ -392,7 +470,23 @@
           <w:szCs w:val="32"/>
         </w:rPr>
         <w:lastRenderedPageBreak/>
-        <w:t xml:space="preserve">After you </w:t>
+        <w:t xml:space="preserve">After </w:t>
+      </w:r>
+      <w:proofErr w:type="spellStart"/>
+      <w:r>
+        <w:rPr>
+          <w:sz w:val="32"/>
+          <w:szCs w:val="32"/>
+        </w:rPr>
+        <w:t>you</w:t>
+      </w:r>
+      <w:proofErr w:type="spellEnd"/>
+      <w:r>
+        <w:rPr>
+          <w:sz w:val="32"/>
+          <w:szCs w:val="32"/>
+        </w:rPr>
+        <w:t xml:space="preserve"> </w:t>
       </w:r>
       <w:r>
         <w:rPr>
@@ -406,7 +500,14 @@
           <w:sz w:val="32"/>
           <w:szCs w:val="32"/>
         </w:rPr>
-        <w:t xml:space="preserve"> you will have this shortcut created in </w:t>
+        <w:t>,</w:t>
+      </w:r>
+      <w:r>
+        <w:rPr>
+          <w:sz w:val="32"/>
+          <w:szCs w:val="32"/>
+        </w:rPr>
+        <w:t xml:space="preserve"> </w:t>
       </w:r>
       <w:proofErr w:type="spellStart"/>
       <w:r>
@@ -414,7 +515,7 @@
           <w:sz w:val="32"/>
           <w:szCs w:val="32"/>
         </w:rPr>
-        <w:t>your</w:t>
+        <w:t>you</w:t>
       </w:r>
       <w:proofErr w:type="spellEnd"/>
       <w:r>
@@ -422,7 +523,23 @@
           <w:sz w:val="32"/>
           <w:szCs w:val="32"/>
         </w:rPr>
-        <w:t xml:space="preserve"> folder.</w:t>
+        <w:t xml:space="preserve"> </w:t>
+      </w:r>
+      <w:proofErr w:type="spellStart"/>
+      <w:r>
+        <w:rPr>
+          <w:sz w:val="32"/>
+          <w:szCs w:val="32"/>
+        </w:rPr>
+        <w:t>will</w:t>
+      </w:r>
+      <w:proofErr w:type="spellEnd"/>
+      <w:r>
+        <w:rPr>
+          <w:sz w:val="32"/>
+          <w:szCs w:val="32"/>
+        </w:rPr>
+        <w:t xml:space="preserve"> have this shortcut created in your folder.</w:t>
       </w:r>
       <w:r>
         <w:rPr>
